--- a/Идея игры.docx
+++ b/Идея игры.docx
@@ -129,7 +129,36 @@
           <w:szCs w:val="40"/>
           <w:lang w:val="ru-RU"/>
         </w:rPr>
-        <w:t xml:space="preserve"> Этот начинающий день не входит в основной сюжет. Он так сказать обучающий, который вводит тебя в курс дела. Для чего это игра. Следом идёт твой первый сюжетный день. Сюжет будет состоять из 4 недель.</w:t>
+        <w:t xml:space="preserve"> Этот начинающий день не входит в основной сюжет. Он так сказать обучающий, который вводит тебя в курс дела, для чего это игра. Следом идёт твой первый сюжетный день. </w:t>
+      </w:r>
+      <w:bookmarkStart w:id="0" w:name="_GoBack"/>
+      <w:bookmarkEnd w:id="0"/>
+      <w:r>
+        <w:rPr>
+          <w:rFonts w:hint="default"/>
+          <w:sz w:val="40"/>
+          <w:szCs w:val="40"/>
+          <w:lang w:val="ru-RU"/>
+        </w:rPr>
+        <w:t xml:space="preserve">Сюжет будет состоять из </w:t>
+      </w:r>
+      <w:r>
+        <w:rPr>
+          <w:rFonts w:hint="default"/>
+          <w:sz w:val="40"/>
+          <w:szCs w:val="40"/>
+          <w:lang w:val="en-US"/>
+        </w:rPr>
+        <w:t>3</w:t>
+      </w:r>
+      <w:r>
+        <w:rPr>
+          <w:rFonts w:hint="default"/>
+          <w:sz w:val="40"/>
+          <w:szCs w:val="40"/>
+          <w:lang w:val="ru-RU"/>
+        </w:rPr>
+        <w:t xml:space="preserve"> недель.</w:t>
       </w:r>
     </w:p>
     <w:p>
@@ -186,18 +215,7 @@
           <w:szCs w:val="40"/>
           <w:lang w:val="ru-RU"/>
         </w:rPr>
-        <w:t xml:space="preserve">появится новое событие за ученого. по </w:t>
-      </w:r>
-      <w:bookmarkStart w:id="0" w:name="_GoBack"/>
-      <w:bookmarkEnd w:id="0"/>
-      <w:r>
-        <w:rPr>
-          <w:rFonts w:hint="default"/>
-          <w:sz w:val="40"/>
-          <w:szCs w:val="40"/>
-          <w:lang w:val="ru-RU"/>
-        </w:rPr>
-        <w:t xml:space="preserve">окончанию недели в какой сфере будет больше очков, </w:t>
+        <w:t xml:space="preserve">появится новое событие за ученого. по окончанию недели в какой сфере будет больше очков, </w:t>
       </w:r>
     </w:p>
     <w:p>
